--- a/Developer Test Application.docx
+++ b/Developer Test Application.docx
@@ -201,7 +201,19 @@
         <w:rPr>
           <w:color w:val="FF0000"/>
         </w:rPr>
-        <w:t>Add this to the Index method of the controller.  After the films = Films; line right about line 29 of the file.</w:t>
+        <w:t xml:space="preserve">Add this to the Index method of the controller.  After the films = Films; line right about line </w:t>
+      </w:r>
+      <w:r>
+        <w:rPr>
+          <w:color w:val="FF0000"/>
+        </w:rPr>
+        <w:t xml:space="preserve">34 </w:t>
+      </w:r>
+      <w:r>
+        <w:rPr>
+          <w:color w:val="FF0000"/>
+        </w:rPr>
+        <w:t>of the file.</w:t>
       </w:r>
     </w:p>
     <w:p>
@@ -298,14 +310,12 @@
         </w:rPr>
         <w:t xml:space="preserve"> but they are </w:t>
       </w:r>
-      <w:proofErr w:type="gramStart"/>
-      <w:r>
-        <w:rPr>
-          <w:color w:val="FF0000"/>
-        </w:rPr>
-        <w:t>actually Star</w:t>
-      </w:r>
-      <w:proofErr w:type="gramEnd"/>
+      <w:r>
+        <w:rPr>
+          <w:color w:val="FF0000"/>
+        </w:rPr>
+        <w:t>Star</w:t>
+      </w:r>
       <w:r>
         <w:rPr>
           <w:color w:val="FF0000"/>
@@ -340,7 +350,6 @@
         <w:t xml:space="preserve"> Json package is missing from the package directory of the project.  It will show errors in the code.  When compiling the project, </w:t>
       </w:r>
       <w:proofErr w:type="spellStart"/>
-      <w:proofErr w:type="gramStart"/>
       <w:r>
         <w:rPr>
           <w:color w:val="FF0000"/>
@@ -348,26 +357,23 @@
         <w:t>nuget</w:t>
       </w:r>
       <w:proofErr w:type="spellEnd"/>
-      <w:proofErr w:type="gramEnd"/>
-      <w:r>
-        <w:rPr>
-          <w:color w:val="FF0000"/>
-        </w:rPr>
-        <w:t xml:space="preserve"> will restore the </w:t>
-      </w:r>
-      <w:proofErr w:type="spellStart"/>
-      <w:r>
-        <w:rPr>
-          <w:color w:val="FF0000"/>
-        </w:rPr>
-        <w:t>packe</w:t>
-      </w:r>
-      <w:proofErr w:type="spellEnd"/>
-      <w:r>
-        <w:rPr>
-          <w:color w:val="FF0000"/>
-        </w:rPr>
-        <w:t xml:space="preserve">.  </w:t>
+      <w:r>
+        <w:rPr>
+          <w:color w:val="FF0000"/>
+        </w:rPr>
+        <w:t xml:space="preserve"> will restore the pack</w:t>
+      </w:r>
+      <w:r>
+        <w:rPr>
+          <w:color w:val="FF0000"/>
+        </w:rPr>
+        <w:t>ag</w:t>
+      </w:r>
+      <w:r>
+        <w:rPr>
+          <w:color w:val="FF0000"/>
+        </w:rPr>
+        <w:t xml:space="preserve">e.  </w:t>
       </w:r>
     </w:p>
     <w:p>
@@ -649,15 +655,282 @@
           <w:color w:val="FF0000"/>
         </w:rPr>
       </w:pPr>
-    </w:p>
-    <w:p>
-      <w:pPr>
-        <w:rPr>
-          <w:color w:val="FF0000"/>
-        </w:rPr>
-      </w:pPr>
-    </w:p>
-    <w:p/>
+      <w:r>
+        <w:rPr>
+          <w:color w:val="FF0000"/>
+        </w:rPr>
+        <w:t xml:space="preserve">Or </w:t>
+      </w:r>
+    </w:p>
+    <w:p>
+      <w:pPr>
+        <w:rPr>
+          <w:color w:val="FF0000"/>
+        </w:rPr>
+      </w:pPr>
+      <w:proofErr w:type="gramStart"/>
+      <w:r>
+        <w:rPr>
+          <w:color w:val="FF0000"/>
+        </w:rPr>
+        <w:t>@foreach</w:t>
+      </w:r>
+      <w:proofErr w:type="gramEnd"/>
+      <w:r>
+        <w:rPr>
+          <w:color w:val="FF0000"/>
+        </w:rPr>
+        <w:t xml:space="preserve"> (</w:t>
+      </w:r>
+      <w:r>
+        <w:rPr>
+          <w:color w:val="FF0000"/>
+        </w:rPr>
+        <w:t>Film</w:t>
+      </w:r>
+      <w:r>
+        <w:rPr>
+          <w:color w:val="FF0000"/>
+        </w:rPr>
+        <w:t xml:space="preserve"> </w:t>
+      </w:r>
+      <w:proofErr w:type="spellStart"/>
+      <w:r>
+        <w:rPr>
+          <w:color w:val="FF0000"/>
+        </w:rPr>
+        <w:t>film</w:t>
+      </w:r>
+      <w:proofErr w:type="spellEnd"/>
+      <w:r>
+        <w:rPr>
+          <w:color w:val="FF0000"/>
+        </w:rPr>
+        <w:t xml:space="preserve"> in Model)</w:t>
+      </w:r>
+    </w:p>
+    <w:p>
+      <w:pPr>
+        <w:rPr>
+          <w:color w:val="FF0000"/>
+        </w:rPr>
+      </w:pPr>
+    </w:p>
+    <w:p>
+      <w:r>
+        <w:rPr>
+          <w:color w:val="FF0000"/>
+        </w:rPr>
+        <w:t>Either will work</w:t>
+      </w:r>
+    </w:p>
+    <w:p>
+      <w:pPr>
+        <w:rPr>
+          <w:color w:val="FF0000"/>
+        </w:rPr>
+      </w:pPr>
+      <w:r>
+        <w:rPr>
+          <w:color w:val="FF0000"/>
+        </w:rPr>
+        <w:t xml:space="preserve">In </w:t>
+      </w:r>
+      <w:proofErr w:type="spellStart"/>
+      <w:r>
+        <w:rPr>
+          <w:color w:val="FF0000"/>
+        </w:rPr>
+        <w:t>HomeController.cs</w:t>
+      </w:r>
+      <w:proofErr w:type="spellEnd"/>
+      <w:r>
+        <w:rPr>
+          <w:color w:val="FF0000"/>
+        </w:rPr>
+        <w:t xml:space="preserve"> the following line has an error:</w:t>
+      </w:r>
+    </w:p>
+    <w:p>
+      <w:pPr>
+        <w:ind w:firstLine="720"/>
+        <w:rPr>
+          <w:color w:val="FF0000"/>
+        </w:rPr>
+      </w:pPr>
+      <w:proofErr w:type="spellStart"/>
+      <w:r>
+        <w:rPr>
+          <w:color w:val="FF0000"/>
+        </w:rPr>
+        <w:t>ViewBag.Message</w:t>
+      </w:r>
+      <w:proofErr w:type="spellEnd"/>
+      <w:r>
+        <w:rPr>
+          <w:color w:val="FF0000"/>
+        </w:rPr>
+        <w:t xml:space="preserve"> = </w:t>
+      </w:r>
+      <w:proofErr w:type="spellStart"/>
+      <w:proofErr w:type="gramStart"/>
+      <w:r>
+        <w:rPr>
+          <w:color w:val="FF0000"/>
+        </w:rPr>
+        <w:t>webFormat</w:t>
+      </w:r>
+      <w:proofErr w:type="spellEnd"/>
+      <w:r>
+        <w:rPr>
+          <w:color w:val="FF0000"/>
+        </w:rPr>
+        <w:t>(</w:t>
+      </w:r>
+      <w:proofErr w:type="gramEnd"/>
+      <w:r>
+        <w:rPr>
+          <w:color w:val="FF0000"/>
+        </w:rPr>
+        <w:t>"Movies Page"</w:t>
+      </w:r>
+      <w:proofErr w:type="gramStart"/>
+      <w:r>
+        <w:rPr>
+          <w:color w:val="FF0000"/>
+        </w:rPr>
+        <w:t>);</w:t>
+      </w:r>
+      <w:proofErr w:type="gramEnd"/>
+    </w:p>
+    <w:p>
+      <w:pPr>
+        <w:rPr>
+          <w:color w:val="FF0000"/>
+        </w:rPr>
+      </w:pPr>
+      <w:proofErr w:type="spellStart"/>
+      <w:r>
+        <w:rPr>
+          <w:color w:val="FF0000"/>
+        </w:rPr>
+        <w:lastRenderedPageBreak/>
+        <w:t>webFormat</w:t>
+      </w:r>
+      <w:proofErr w:type="spellEnd"/>
+      <w:r>
+        <w:rPr>
+          <w:color w:val="FF0000"/>
+        </w:rPr>
+        <w:t xml:space="preserve"> is in the </w:t>
+      </w:r>
+      <w:proofErr w:type="spellStart"/>
+      <w:r>
+        <w:rPr>
+          <w:color w:val="FF0000"/>
+        </w:rPr>
+        <w:t>TestAppUtility</w:t>
+      </w:r>
+      <w:proofErr w:type="spellEnd"/>
+      <w:r>
+        <w:rPr>
+          <w:color w:val="FF0000"/>
+        </w:rPr>
+        <w:t xml:space="preserve"> class.  To fix this line you will need to initialize the class and change the line to:</w:t>
+      </w:r>
+    </w:p>
+    <w:p>
+      <w:pPr>
+        <w:rPr>
+          <w:color w:val="FF0000"/>
+        </w:rPr>
+      </w:pPr>
+      <w:r>
+        <w:rPr>
+          <w:color w:val="FF0000"/>
+        </w:rPr>
+        <w:tab/>
+      </w:r>
+      <w:proofErr w:type="spellStart"/>
+      <w:r>
+        <w:rPr>
+          <w:color w:val="FF0000"/>
+        </w:rPr>
+        <w:t>TestAppUtility</w:t>
+      </w:r>
+      <w:proofErr w:type="spellEnd"/>
+      <w:r>
+        <w:rPr>
+          <w:color w:val="FF0000"/>
+        </w:rPr>
+        <w:t xml:space="preserve"> util= new </w:t>
+      </w:r>
+      <w:proofErr w:type="spellStart"/>
+      <w:proofErr w:type="gramStart"/>
+      <w:r>
+        <w:rPr>
+          <w:color w:val="FF0000"/>
+        </w:rPr>
+        <w:t>TestAppUtility</w:t>
+      </w:r>
+      <w:proofErr w:type="spellEnd"/>
+      <w:r>
+        <w:rPr>
+          <w:color w:val="FF0000"/>
+        </w:rPr>
+        <w:t>();</w:t>
+      </w:r>
+      <w:proofErr w:type="gramEnd"/>
+    </w:p>
+    <w:p>
+      <w:pPr>
+        <w:ind w:firstLine="720"/>
+      </w:pPr>
+      <w:proofErr w:type="spellStart"/>
+      <w:r>
+        <w:rPr>
+          <w:color w:val="FF0000"/>
+        </w:rPr>
+        <w:t>ViewBag.Message</w:t>
+      </w:r>
+      <w:proofErr w:type="spellEnd"/>
+      <w:r>
+        <w:rPr>
+          <w:color w:val="FF0000"/>
+        </w:rPr>
+        <w:t xml:space="preserve"> = </w:t>
+      </w:r>
+      <w:proofErr w:type="spellStart"/>
+      <w:proofErr w:type="gramStart"/>
+      <w:r>
+        <w:rPr>
+          <w:color w:val="FF0000"/>
+        </w:rPr>
+        <w:t>webFormat</w:t>
+      </w:r>
+      <w:proofErr w:type="spellEnd"/>
+      <w:r>
+        <w:rPr>
+          <w:color w:val="FF0000"/>
+        </w:rPr>
+        <w:t>(</w:t>
+      </w:r>
+      <w:proofErr w:type="gramEnd"/>
+      <w:r>
+        <w:rPr>
+          <w:color w:val="FF0000"/>
+        </w:rPr>
+        <w:t>"Movies Page"</w:t>
+      </w:r>
+      <w:proofErr w:type="gramStart"/>
+      <w:r>
+        <w:rPr>
+          <w:color w:val="FF0000"/>
+        </w:rPr>
+        <w:t>);</w:t>
+      </w:r>
+      <w:proofErr w:type="gramEnd"/>
+    </w:p>
     <w:p/>
     <w:sectPr>
       <w:pgSz w:w="12240" w:h="15840"/>
@@ -1273,7 +1546,6 @@
   <w:style w:type="character" w:default="1" w:styleId="DefaultParagraphFont">
     <w:name w:val="Default Paragraph Font"/>
     <w:uiPriority w:val="1"/>
-    <w:semiHidden/>
     <w:unhideWhenUsed/>
   </w:style>
   <w:style w:type="table" w:default="1" w:styleId="TableNormal">
